--- a/BR_Mailer/Service/Email.Msg.Body/Service - Mail Body.docx
+++ b/BR_Mailer/Service/Email.Msg.Body/Service - Mail Body.docx
@@ -3,37 +3,268 @@
 <w:document xmlns:wpc="http://schemas.microsoft.com/office/word/2010/wordprocessingCanvas" xmlns:cx="http://schemas.microsoft.com/office/drawing/2014/chartex" xmlns:cx1="http://schemas.microsoft.com/office/drawing/2015/9/8/chartex" xmlns:cx2="http://schemas.microsoft.com/office/drawing/2015/10/21/chartex" xmlns:cx3="http://schemas.microsoft.com/office/drawing/2016/5/9/chartex" xmlns:cx4="http://schemas.microsoft.com/office/drawing/2016/5/10/chartex" xmlns:cx5="http://schemas.microsoft.com/office/drawing/2016/5/11/chartex" xmlns:cx6="http://schemas.microsoft.com/office/drawing/2016/5/12/chartex" xmlns:cx7="http://schemas.microsoft.com/office/drawing/2016/5/13/chartex" xmlns:cx8="http://schemas.microsoft.com/office/drawing/2016/5/14/chartex" xmlns:mc="http://schemas.openxmlformats.org/markup-compatibility/2006" xmlns:aink="http://schemas.microsoft.com/office/drawing/2016/ink" xmlns:am3d="http://schemas.microsoft.com/office/drawing/2017/model3d" xmlns:o="urn:schemas-microsoft-com:office:office" xmlns:r="http://schemas.openxmlformats.org/officeDocument/2006/relationships" xmlns:m="http://schemas.openxmlformats.org/officeDocument/2006/math" xmlns:v="urn:schemas-microsoft-com:vml" xmlns:wp14="http://schemas.microsoft.com/office/word/2010/wordprocessingDrawing" xmlns:wp="http://schemas.openxmlformats.org/drawingml/2006/wordprocessingDrawing" xmlns:w10="urn:schemas-microsoft-com:office:word" xmlns:w="http://schemas.openxmlformats.org/wordprocessingml/2006/main" xmlns:w14="http://schemas.microsoft.com/office/word/2010/wordml" xmlns:w15="http://schemas.microsoft.com/office/word/2012/wordml" xmlns:w16cid="http://schemas.microsoft.com/office/word/2016/wordml/cid" xmlns:w16se="http://schemas.microsoft.com/office/word/2015/wordml/symex" xmlns:wpg="http://schemas.microsoft.com/office/word/2010/wordprocessingGroup" xmlns:wpi="http://schemas.microsoft.com/office/word/2010/wordprocessingInk" xmlns:wne="http://schemas.microsoft.com/office/word/2006/wordml" xmlns:wps="http://schemas.microsoft.com/office/word/2010/wordprocessingShape" mc:Ignorable="w14 w15 w16se w16cid wp14">
   <w:body>
     <w:p>
-      <w:r>
-        <w:rPr>
+      <w:pPr>
+        <w:rPr>
+          <w:bCs/>
+          <w:iCs/>
+        </w:rPr>
+      </w:pPr>
+      <w:r>
+        <w:rPr>
+          <w:bCs/>
+          <w:iCs/>
+        </w:rPr>
+        <w:t xml:space="preserve">Hello Everyone, </w:t>
+      </w:r>
+    </w:p>
+    <w:p>
+      <w:pPr>
+        <w:rPr>
+          <w:bCs/>
+          <w:iCs/>
+        </w:rPr>
+      </w:pPr>
+      <w:r>
+        <w:rPr>
+          <w:bCs/>
+          <w:iCs/>
+        </w:rPr>
+        <w:t xml:space="preserve">please review the </w:t>
+      </w:r>
+      <w:r>
+        <w:rPr>
+          <w:bCs/>
+          <w:iCs/>
+        </w:rPr>
+        <w:t>following</w:t>
+      </w:r>
+      <w:r>
+        <w:rPr>
+          <w:bCs/>
+          <w:iCs/>
+        </w:rPr>
+        <w:t xml:space="preserve"> </w:t>
+      </w:r>
+      <w:proofErr w:type="spellStart"/>
+      <w:r>
+        <w:rPr>
+          <w:rStyle w:val="BookTitle"/>
+        </w:rPr>
+        <w:t>Pro</w:t>
+      </w:r>
+      <w:r>
+        <w:rPr>
+          <w:rStyle w:val="BookTitle"/>
+        </w:rPr>
+        <w:t>R</w:t>
+      </w:r>
+      <w:r>
+        <w:rPr>
+          <w:rStyle w:val="BookTitle"/>
+        </w:rPr>
+        <w:t>epair</w:t>
+      </w:r>
+      <w:proofErr w:type="spellEnd"/>
+      <w:r>
+        <w:rPr>
+          <w:rStyle w:val="BookTitle"/>
+        </w:rPr>
+        <w:t xml:space="preserve"> open o</w:t>
+      </w:r>
+      <w:r>
+        <w:rPr>
+          <w:rStyle w:val="BookTitle"/>
+        </w:rPr>
+        <w:t>rder</w:t>
+      </w:r>
+      <w:r>
+        <w:rPr>
+          <w:bCs/>
+          <w:iCs/>
+        </w:rPr>
+        <w:t xml:space="preserve"> report</w:t>
+      </w:r>
+      <w:r>
+        <w:rPr>
+          <w:bCs/>
+          <w:iCs/>
+        </w:rPr>
+        <w:t>, identifying</w:t>
+      </w:r>
+      <w:r>
+        <w:rPr>
+          <w:bCs/>
+          <w:iCs/>
+        </w:rPr>
+        <w:t xml:space="preserve"> and comp</w:t>
+      </w:r>
+      <w:r>
+        <w:rPr>
+          <w:bCs/>
+          <w:iCs/>
+        </w:rPr>
+        <w:t>leting</w:t>
+      </w:r>
+      <w:r>
+        <w:rPr>
+          <w:bCs/>
+          <w:iCs/>
+        </w:rPr>
+        <w:t xml:space="preserve"> any outstanding workorders:</w:t>
+      </w:r>
+    </w:p>
+    <w:p>
+      <w:pPr>
+        <w:rPr>
+          <w:bCs/>
+          <w:iCs/>
+        </w:rPr>
+      </w:pPr>
+      <w:r>
+        <w:rPr>
+          <w:bCs/>
+          <w:iCs/>
+        </w:rPr>
+        <w:t>o</w:t>
+      </w:r>
+      <w:r>
+        <w:rPr>
+          <w:bCs/>
+          <w:iCs/>
+        </w:rPr>
+        <w:t xml:space="preserve"> </w:t>
+      </w:r>
+      <w:hyperlink r:id="rId6" w:history="1">
+        <w:proofErr w:type="spellStart"/>
+        <w:r>
+          <w:rPr>
+            <w:rStyle w:val="Hyperlink"/>
+            <w:bCs/>
+            <w:iCs/>
+          </w:rPr>
+          <w:t>ProRepair</w:t>
+        </w:r>
+        <w:proofErr w:type="spellEnd"/>
+        <w:r>
+          <w:rPr>
+            <w:rStyle w:val="Hyperlink"/>
+            <w:bCs/>
+            <w:iCs/>
+          </w:rPr>
+          <w:t>-Toronto</w:t>
+        </w:r>
+      </w:hyperlink>
+      <w:bookmarkStart w:id="0" w:name="_GoBack"/>
+      <w:bookmarkEnd w:id="0"/>
+    </w:p>
+    <w:p>
+      <w:pPr>
+        <w:rPr>
+          <w:bCs/>
+          <w:iCs/>
+        </w:rPr>
+      </w:pPr>
+      <w:r>
+        <w:rPr>
+          <w:bCs/>
+          <w:iCs/>
+        </w:rPr>
+        <w:t xml:space="preserve">Thanks, </w:t>
+      </w:r>
+    </w:p>
+    <w:p>
+      <w:pPr>
+        <w:spacing w:after="0" w:line="240" w:lineRule="auto"/>
+        <w:rPr>
+          <w:rFonts w:ascii="Calibri" w:eastAsia="Calibri" w:hAnsi="Calibri" w:cs="Calibri"/>
+        </w:rPr>
+      </w:pPr>
+      <w:r>
+        <w:rPr>
+          <w:rFonts w:ascii="Calibri" w:eastAsia="Calibri" w:hAnsi="Calibri" w:cs="Calibri"/>
           <w:b/>
           <w:bCs/>
-          <w:i/>
-          <w:iCs/>
-        </w:rPr>
-        <w:t xml:space="preserve">Hello, please review the </w:t>
-      </w:r>
-      <w:proofErr w:type="spellStart"/>
-      <w:r>
-        <w:rPr>
-          <w:b/>
-          <w:bCs/>
-          <w:i/>
-          <w:iCs/>
-        </w:rPr>
-        <w:t>Prorepair</w:t>
-      </w:r>
-      <w:proofErr w:type="spellEnd"/>
-      <w:r>
-        <w:rPr>
-          <w:b/>
-          <w:bCs/>
-          <w:i/>
-          <w:iCs/>
-        </w:rPr>
-        <w:t xml:space="preserve"> open order report and identify and complete any outstanding workorders.</w:t>
-      </w:r>
-      <w:bookmarkStart w:id="0" w:name="_GoBack"/>
-      <w:bookmarkEnd w:id="0"/>
+          <w:color w:val="000000"/>
+        </w:rPr>
+        <w:t xml:space="preserve">David Pinto </w:t>
+      </w:r>
+    </w:p>
+    <w:p>
+      <w:pPr>
+        <w:spacing w:after="0" w:line="240" w:lineRule="auto"/>
+        <w:rPr>
+          <w:rFonts w:ascii="Calibri" w:eastAsia="Calibri" w:hAnsi="Calibri" w:cs="Calibri"/>
+        </w:rPr>
+      </w:pPr>
+      <w:r>
+        <w:rPr>
+          <w:rFonts w:ascii="Calibri" w:eastAsia="Calibri" w:hAnsi="Calibri" w:cs="Calibri"/>
+          <w:color w:val="000000"/>
+        </w:rPr>
+        <w:t>Director, Technical Services</w:t>
+      </w:r>
+    </w:p>
+    <w:p>
+      <w:pPr>
+        <w:spacing w:after="0" w:line="240" w:lineRule="auto"/>
+        <w:rPr>
+          <w:rFonts w:ascii="Calibri" w:eastAsia="Calibri" w:hAnsi="Calibri" w:cs="Calibri"/>
+        </w:rPr>
+      </w:pPr>
+      <w:r>
+        <w:rPr>
+          <w:rFonts w:ascii="Calibri" w:eastAsia="Calibri" w:hAnsi="Calibri" w:cs="Calibri"/>
+          <w:color w:val="000000"/>
+        </w:rPr>
+        <w:t>Henry Schein Canada, Inc.</w:t>
+      </w:r>
+    </w:p>
+    <w:p>
+      <w:pPr>
+        <w:spacing w:after="0" w:line="240" w:lineRule="auto"/>
+        <w:rPr>
+          <w:rFonts w:ascii="Calibri" w:eastAsia="Calibri" w:hAnsi="Calibri" w:cs="Calibri"/>
+        </w:rPr>
+      </w:pPr>
+      <w:r>
+        <w:rPr>
+          <w:rFonts w:ascii="Calibri" w:eastAsia="Calibri" w:hAnsi="Calibri" w:cs="Calibri"/>
+          <w:color w:val="000000"/>
+        </w:rPr>
+        <w:t>Corporate Office</w:t>
+      </w:r>
+    </w:p>
+    <w:p>
+      <w:pPr>
+        <w:spacing w:after="0" w:line="240" w:lineRule="auto"/>
+        <w:rPr>
+          <w:rFonts w:ascii="Calibri" w:eastAsia="Calibri" w:hAnsi="Calibri" w:cs="Calibri"/>
+          <w:color w:val="000000"/>
+        </w:rPr>
+      </w:pPr>
+      <w:r>
+        <w:rPr>
+          <w:rFonts w:ascii="Calibri" w:eastAsia="Calibri" w:hAnsi="Calibri" w:cs="Calibri"/>
+          <w:color w:val="000000"/>
+        </w:rPr>
+        <w:t>Office: 905-646-1711 x3569</w:t>
+      </w:r>
+    </w:p>
+    <w:p>
+      <w:pPr>
+        <w:spacing w:after="0" w:line="240" w:lineRule="auto"/>
+        <w:rPr>
+          <w:rFonts w:ascii="Calibri" w:eastAsia="Calibri" w:hAnsi="Calibri" w:cs="Calibri"/>
+          <w:color w:val="000000"/>
+        </w:rPr>
+      </w:pPr>
+      <w:r>
+        <w:rPr>
+          <w:rFonts w:ascii="Calibri" w:eastAsia="Calibri" w:hAnsi="Calibri" w:cs="Calibri"/>
+          <w:color w:val="000000"/>
+        </w:rPr>
+        <w:t>Cell: 905-301-9447</w:t>
+      </w:r>
     </w:p>
     <w:sectPr>
       <w:pgSz w:w="12240" w:h="15840"/>
@@ -713,6 +944,119 @@
       </w:rPr>
     </w:lvl>
     <w:lvl w:ilvl="8" w:tplc="10090005" w:tentative="1">
+      <w:start w:val="1"/>
+      <w:numFmt w:val="bullet"/>
+      <w:lvlText w:val=""/>
+      <w:lvlJc w:val="left"/>
+      <w:pPr>
+        <w:ind w:left="6480" w:hanging="360"/>
+      </w:pPr>
+      <w:rPr>
+        <w:rFonts w:ascii="Wingdings" w:hAnsi="Wingdings" w:hint="default"/>
+      </w:rPr>
+    </w:lvl>
+  </w:abstractNum>
+  <w:abstractNum w:abstractNumId="6" w15:restartNumberingAfterBreak="0">
+    <w:nsid w:val="7DFC709A"/>
+    <w:multiLevelType w:val="hybridMultilevel"/>
+    <w:tmpl w:val="3506B678"/>
+    <w:lvl w:ilvl="0" w:tplc="04090001">
+      <w:start w:val="1"/>
+      <w:numFmt w:val="bullet"/>
+      <w:lvlText w:val=""/>
+      <w:lvlJc w:val="left"/>
+      <w:pPr>
+        <w:ind w:left="720" w:hanging="360"/>
+      </w:pPr>
+      <w:rPr>
+        <w:rFonts w:ascii="Symbol" w:hAnsi="Symbol" w:hint="default"/>
+      </w:rPr>
+    </w:lvl>
+    <w:lvl w:ilvl="1" w:tplc="04090003" w:tentative="1">
+      <w:start w:val="1"/>
+      <w:numFmt w:val="bullet"/>
+      <w:lvlText w:val="o"/>
+      <w:lvlJc w:val="left"/>
+      <w:pPr>
+        <w:ind w:left="1440" w:hanging="360"/>
+      </w:pPr>
+      <w:rPr>
+        <w:rFonts w:ascii="Courier New" w:hAnsi="Courier New" w:cs="Courier New" w:hint="default"/>
+      </w:rPr>
+    </w:lvl>
+    <w:lvl w:ilvl="2" w:tplc="04090005" w:tentative="1">
+      <w:start w:val="1"/>
+      <w:numFmt w:val="bullet"/>
+      <w:lvlText w:val=""/>
+      <w:lvlJc w:val="left"/>
+      <w:pPr>
+        <w:ind w:left="2160" w:hanging="360"/>
+      </w:pPr>
+      <w:rPr>
+        <w:rFonts w:ascii="Wingdings" w:hAnsi="Wingdings" w:hint="default"/>
+      </w:rPr>
+    </w:lvl>
+    <w:lvl w:ilvl="3" w:tplc="04090001" w:tentative="1">
+      <w:start w:val="1"/>
+      <w:numFmt w:val="bullet"/>
+      <w:lvlText w:val=""/>
+      <w:lvlJc w:val="left"/>
+      <w:pPr>
+        <w:ind w:left="2880" w:hanging="360"/>
+      </w:pPr>
+      <w:rPr>
+        <w:rFonts w:ascii="Symbol" w:hAnsi="Symbol" w:hint="default"/>
+      </w:rPr>
+    </w:lvl>
+    <w:lvl w:ilvl="4" w:tplc="04090003" w:tentative="1">
+      <w:start w:val="1"/>
+      <w:numFmt w:val="bullet"/>
+      <w:lvlText w:val="o"/>
+      <w:lvlJc w:val="left"/>
+      <w:pPr>
+        <w:ind w:left="3600" w:hanging="360"/>
+      </w:pPr>
+      <w:rPr>
+        <w:rFonts w:ascii="Courier New" w:hAnsi="Courier New" w:cs="Courier New" w:hint="default"/>
+      </w:rPr>
+    </w:lvl>
+    <w:lvl w:ilvl="5" w:tplc="04090005" w:tentative="1">
+      <w:start w:val="1"/>
+      <w:numFmt w:val="bullet"/>
+      <w:lvlText w:val=""/>
+      <w:lvlJc w:val="left"/>
+      <w:pPr>
+        <w:ind w:left="4320" w:hanging="360"/>
+      </w:pPr>
+      <w:rPr>
+        <w:rFonts w:ascii="Wingdings" w:hAnsi="Wingdings" w:hint="default"/>
+      </w:rPr>
+    </w:lvl>
+    <w:lvl w:ilvl="6" w:tplc="04090001" w:tentative="1">
+      <w:start w:val="1"/>
+      <w:numFmt w:val="bullet"/>
+      <w:lvlText w:val=""/>
+      <w:lvlJc w:val="left"/>
+      <w:pPr>
+        <w:ind w:left="5040" w:hanging="360"/>
+      </w:pPr>
+      <w:rPr>
+        <w:rFonts w:ascii="Symbol" w:hAnsi="Symbol" w:hint="default"/>
+      </w:rPr>
+    </w:lvl>
+    <w:lvl w:ilvl="7" w:tplc="04090003" w:tentative="1">
+      <w:start w:val="1"/>
+      <w:numFmt w:val="bullet"/>
+      <w:lvlText w:val="o"/>
+      <w:lvlJc w:val="left"/>
+      <w:pPr>
+        <w:ind w:left="5760" w:hanging="360"/>
+      </w:pPr>
+      <w:rPr>
+        <w:rFonts w:ascii="Courier New" w:hAnsi="Courier New" w:cs="Courier New" w:hint="default"/>
+      </w:rPr>
+    </w:lvl>
+    <w:lvl w:ilvl="8" w:tplc="04090005" w:tentative="1">
       <w:start w:val="1"/>
       <w:numFmt w:val="bullet"/>
       <w:lvlText w:val=""/>
@@ -751,6 +1095,9 @@
   </w:num>
   <w:num w:numId="9">
     <w:abstractNumId w:val="1"/>
+  </w:num>
+  <w:num w:numId="10">
+    <w:abstractNumId w:val="6"/>
   </w:num>
 </w:numbering>
 </file>
@@ -1527,6 +1874,20 @@
       <w:shd w:val="clear" w:color="auto" w:fill="E6E6E6"/>
     </w:rPr>
   </w:style>
+  <w:style w:type="character" w:styleId="BookTitle">
+    <w:name w:val="Book Title"/>
+    <w:basedOn w:val="DefaultParagraphFont"/>
+    <w:uiPriority w:val="33"/>
+    <w:qFormat/>
+    <w:rsid w:val="007C3A2B"/>
+    <w:rPr>
+      <w:b/>
+      <w:bCs/>
+      <w:i/>
+      <w:iCs/>
+      <w:spacing w:val="5"/>
+    </w:rPr>
+  </w:style>
 </w:styles>
 </file>
 
@@ -1820,7 +2181,7 @@
 </file>
 
 <file path=customXml/itemProps1.xml><?xml version="1.0" encoding="utf-8"?>
-<ds:datastoreItem xmlns:ds="http://schemas.openxmlformats.org/officeDocument/2006/customXml" ds:itemID="{E4893BC7-D73F-402F-A298-14FA765219AF}">
+<ds:datastoreItem xmlns:ds="http://schemas.openxmlformats.org/officeDocument/2006/customXml" ds:itemID="{B917938F-30ED-4B9E-B20D-431F046250DF}">
   <ds:schemaRefs>
     <ds:schemaRef ds:uri="http://schemas.openxmlformats.org/officeDocument/2006/bibliography"/>
   </ds:schemaRefs>
